--- a/3rd-Grade/Fifth-Semester/Интерфейсы ПеПе/Московка-АА-ПР2.docx
+++ b/3rd-Grade/Fifth-Semester/Интерфейсы ПеПе/Московка-АА-ПР2.docx
@@ -559,33 +559,8 @@
           <w:b/>
           <w:sz w:val="28"/>
         </w:rPr>
-        <w:t xml:space="preserve">Анализ </w:t>
-      </w:r>
-      <w:proofErr w:type="spellStart"/>
-      <w:r>
-        <w:rPr>
-          <w:b/>
-          <w:sz w:val="28"/>
-        </w:rPr>
-        <w:t>RESTful</w:t>
-      </w:r>
-      <w:proofErr w:type="spellEnd"/>
-      <w:r>
-        <w:rPr>
-          <w:b/>
-          <w:sz w:val="28"/>
-        </w:rPr>
-        <w:t xml:space="preserve"> API с использованием </w:t>
-      </w:r>
-      <w:proofErr w:type="spellStart"/>
-      <w:r>
-        <w:rPr>
-          <w:b/>
-          <w:sz w:val="28"/>
-        </w:rPr>
-        <w:t>Postman</w:t>
-      </w:r>
-      <w:proofErr w:type="spellEnd"/>
+        <w:t>Анализ RESTful API с использованием Postman</w:t>
+      </w:r>
     </w:p>
     <w:p>
       <w:pPr>
@@ -803,21 +778,12 @@
         <w:tab/>
         <w:t xml:space="preserve">  </w:t>
       </w:r>
-      <w:proofErr w:type="spellStart"/>
       <w:r>
         <w:rPr>
           <w:bCs/>
           <w:sz w:val="28"/>
         </w:rPr>
-        <w:t>Белолипцев</w:t>
-      </w:r>
-      <w:proofErr w:type="spellEnd"/>
-      <w:r>
-        <w:rPr>
-          <w:bCs/>
-          <w:sz w:val="28"/>
-        </w:rPr>
-        <w:t xml:space="preserve"> М.А.</w:t>
+        <w:t>Белолипцев М.А.</w:t>
       </w:r>
     </w:p>
     <w:p>
@@ -918,13 +884,25 @@
         <w:rPr>
           <w:sz w:val="28"/>
         </w:rPr>
+        <w:t xml:space="preserve"> </w:t>
+      </w:r>
+      <w:r>
+        <w:rPr>
+          <w:sz w:val="28"/>
+        </w:rPr>
         <w:t xml:space="preserve"> сентября</w:t>
       </w:r>
       <w:r>
         <w:rPr>
           <w:sz w:val="28"/>
         </w:rPr>
-        <w:t>___ 2021 г.</w:t>
+        <w:t xml:space="preserve">     </w:t>
+      </w:r>
+      <w:r>
+        <w:rPr>
+          <w:sz w:val="28"/>
+        </w:rPr>
+        <w:t>2021 г.</w:t>
       </w:r>
     </w:p>
     <w:p>
@@ -1094,39 +1072,7 @@
           <w:sz w:val="28"/>
           <w:szCs w:val="28"/>
         </w:rPr>
-        <w:t xml:space="preserve">подробным описанием </w:t>
-      </w:r>
-      <w:proofErr w:type="spellStart"/>
-      <w:r>
-        <w:rPr>
-          <w:sz w:val="28"/>
-          <w:szCs w:val="28"/>
-        </w:rPr>
-        <w:t>RESTful</w:t>
-      </w:r>
-      <w:proofErr w:type="spellEnd"/>
-      <w:r>
-        <w:rPr>
-          <w:sz w:val="28"/>
-          <w:szCs w:val="28"/>
-        </w:rPr>
-        <w:t xml:space="preserve"> </w:t>
-      </w:r>
-      <w:proofErr w:type="spellStart"/>
-      <w:r>
-        <w:rPr>
-          <w:sz w:val="28"/>
-          <w:szCs w:val="28"/>
-        </w:rPr>
-        <w:t>web</w:t>
-      </w:r>
-      <w:proofErr w:type="spellEnd"/>
-      <w:r>
-        <w:rPr>
-          <w:sz w:val="28"/>
-          <w:szCs w:val="28"/>
-        </w:rPr>
-        <w:t>-API.</w:t>
+        <w:t>подробным описанием RESTful web-API.</w:t>
       </w:r>
     </w:p>
     <w:p>
@@ -1173,14 +1119,7 @@
           <w:sz w:val="28"/>
           <w:szCs w:val="28"/>
         </w:rPr>
-        <w:t>необходимо</w:t>
-      </w:r>
-      <w:r>
-        <w:rPr>
-          <w:sz w:val="28"/>
-          <w:szCs w:val="28"/>
-        </w:rPr>
-        <w:t xml:space="preserve"> протестировать API, путём создания запроса о текущих</w:t>
+        <w:t>необходимо протестировать API, путём создания запроса о текущих</w:t>
       </w:r>
       <w:r>
         <w:rPr>
@@ -1203,21 +1142,12 @@
         </w:rPr>
         <w:t xml:space="preserve"> </w:t>
       </w:r>
-      <w:proofErr w:type="spellStart"/>
-      <w:r>
-        <w:rPr>
-          <w:sz w:val="28"/>
-          <w:szCs w:val="28"/>
-        </w:rPr>
-        <w:t>openweathermap</w:t>
-      </w:r>
-      <w:proofErr w:type="spellEnd"/>
-      <w:r>
-        <w:rPr>
-          <w:sz w:val="28"/>
-          <w:szCs w:val="28"/>
-        </w:rPr>
-        <w:t>.</w:t>
+      <w:r>
+        <w:rPr>
+          <w:sz w:val="28"/>
+          <w:szCs w:val="28"/>
+        </w:rPr>
+        <w:t>openweathermap.</w:t>
       </w:r>
       <w:r>
         <w:rPr>
@@ -1256,23 +1186,7 @@
           <w:sz w:val="28"/>
           <w:szCs w:val="28"/>
         </w:rPr>
-        <w:t xml:space="preserve">протестировать запрос на 16 </w:t>
-      </w:r>
-      <w:proofErr w:type="spellStart"/>
-      <w:r>
-        <w:rPr>
-          <w:sz w:val="28"/>
-          <w:szCs w:val="28"/>
-        </w:rPr>
-        <w:t>дневний</w:t>
-      </w:r>
-      <w:proofErr w:type="spellEnd"/>
-      <w:r>
-        <w:rPr>
-          <w:sz w:val="28"/>
-          <w:szCs w:val="28"/>
-        </w:rPr>
-        <w:t xml:space="preserve"> прогноз для любого города</w:t>
+        <w:t>протестировать запрос на 16 дневний прогноз для любого города</w:t>
       </w:r>
       <w:r>
         <w:rPr>
@@ -1304,23 +1218,7 @@
           <w:sz w:val="28"/>
           <w:szCs w:val="28"/>
         </w:rPr>
-        <w:t>Попробуйте протестировать API других поставщиков погоды (</w:t>
-      </w:r>
-      <w:proofErr w:type="spellStart"/>
-      <w:r>
-        <w:rPr>
-          <w:sz w:val="28"/>
-          <w:szCs w:val="28"/>
-        </w:rPr>
-        <w:t>Gismeteo</w:t>
-      </w:r>
-      <w:proofErr w:type="spellEnd"/>
-      <w:r>
-        <w:rPr>
-          <w:sz w:val="28"/>
-          <w:szCs w:val="28"/>
-        </w:rPr>
-        <w:t>,</w:t>
+        <w:t>Попробуйте протестировать API других поставщиков погоды (Gismeteo,</w:t>
       </w:r>
       <w:r>
         <w:rPr>
@@ -1329,21 +1227,12 @@
         </w:rPr>
         <w:t xml:space="preserve"> </w:t>
       </w:r>
-      <w:proofErr w:type="spellStart"/>
-      <w:r>
-        <w:rPr>
-          <w:sz w:val="28"/>
-          <w:szCs w:val="28"/>
-        </w:rPr>
-        <w:t>Яндекс.Погоды</w:t>
-      </w:r>
-      <w:proofErr w:type="spellEnd"/>
-      <w:r>
-        <w:rPr>
-          <w:sz w:val="28"/>
-          <w:szCs w:val="28"/>
-        </w:rPr>
-        <w:t xml:space="preserve"> и т.д.).</w:t>
+      <w:r>
+        <w:rPr>
+          <w:sz w:val="28"/>
+          <w:szCs w:val="28"/>
+        </w:rPr>
+        <w:t>Яндекс.Погоды и т.д.).</w:t>
       </w:r>
     </w:p>
     <w:p>
@@ -1396,6 +1285,77 @@
         <w:spacing w:line="240" w:lineRule="auto"/>
         <w:ind w:firstLine="708"/>
         <w:rPr>
+          <w:sz w:val="28"/>
+          <w:szCs w:val="28"/>
+        </w:rPr>
+      </w:pPr>
+      <w:r>
+        <w:rPr>
+          <w:sz w:val="28"/>
+          <w:szCs w:val="28"/>
+          <w:lang w:val="en-US"/>
+        </w:rPr>
+        <w:t>GET</w:t>
+      </w:r>
+      <w:r>
+        <w:rPr>
+          <w:sz w:val="28"/>
+          <w:szCs w:val="28"/>
+        </w:rPr>
+        <w:t xml:space="preserve">-запрос к </w:t>
+      </w:r>
+      <w:r>
+        <w:rPr>
+          <w:sz w:val="28"/>
+          <w:szCs w:val="28"/>
+          <w:lang w:val="en-US"/>
+        </w:rPr>
+        <w:t>API</w:t>
+      </w:r>
+      <w:r>
+        <w:rPr>
+          <w:sz w:val="28"/>
+          <w:szCs w:val="28"/>
+        </w:rPr>
+        <w:t xml:space="preserve"> </w:t>
+      </w:r>
+      <w:r>
+        <w:rPr>
+          <w:sz w:val="28"/>
+          <w:szCs w:val="28"/>
+          <w:lang w:val="en-US"/>
+        </w:rPr>
+        <w:t>OpenWeatherMap</w:t>
+      </w:r>
+      <w:r>
+        <w:rPr>
+          <w:sz w:val="28"/>
+          <w:szCs w:val="28"/>
+        </w:rPr>
+        <w:t xml:space="preserve">, который содержит </w:t>
+      </w:r>
+      <w:r>
+        <w:rPr>
+          <w:sz w:val="28"/>
+          <w:szCs w:val="28"/>
+          <w:lang w:val="en-US"/>
+        </w:rPr>
+        <w:t>API</w:t>
+      </w:r>
+      <w:r>
+        <w:rPr>
+          <w:sz w:val="28"/>
+          <w:szCs w:val="28"/>
+        </w:rPr>
+        <w:t>-ключ, название города и отправляет результат на русском языке в метрической системе измерения (Рис.1).</w:t>
+      </w:r>
+    </w:p>
+    <w:p>
+      <w:pPr>
+        <w:pStyle w:val="5"/>
+        <w:spacing w:line="240" w:lineRule="auto"/>
+        <w:ind w:firstLine="708"/>
+        <w:rPr>
           <w:b/>
           <w:bCs/>
           <w:sz w:val="28"/>
@@ -1403,75 +1363,6 @@
           <w:lang w:val="en-US"/>
         </w:rPr>
       </w:pPr>
-      <w:r>
-        <w:rPr>
-          <w:sz w:val="28"/>
-          <w:szCs w:val="28"/>
-          <w:lang w:val="en-US"/>
-        </w:rPr>
-        <w:t>GET</w:t>
-      </w:r>
-      <w:r>
-        <w:rPr>
-          <w:sz w:val="28"/>
-          <w:szCs w:val="28"/>
-        </w:rPr>
-        <w:t xml:space="preserve">-запрос к </w:t>
-      </w:r>
-      <w:r>
-        <w:rPr>
-          <w:sz w:val="28"/>
-          <w:szCs w:val="28"/>
-          <w:lang w:val="en-US"/>
-        </w:rPr>
-        <w:t>API</w:t>
-      </w:r>
-      <w:r>
-        <w:rPr>
-          <w:sz w:val="28"/>
-          <w:szCs w:val="28"/>
-        </w:rPr>
-        <w:t xml:space="preserve"> </w:t>
-      </w:r>
-      <w:proofErr w:type="spellStart"/>
-      <w:r>
-        <w:rPr>
-          <w:sz w:val="28"/>
-          <w:szCs w:val="28"/>
-          <w:lang w:val="en-US"/>
-        </w:rPr>
-        <w:t>OpenWeatherMap</w:t>
-      </w:r>
-      <w:proofErr w:type="spellEnd"/>
-      <w:r>
-        <w:rPr>
-          <w:sz w:val="28"/>
-          <w:szCs w:val="28"/>
-        </w:rPr>
-        <w:t xml:space="preserve">, который содержит </w:t>
-      </w:r>
-      <w:r>
-        <w:rPr>
-          <w:sz w:val="28"/>
-          <w:szCs w:val="28"/>
-          <w:lang w:val="en-US"/>
-        </w:rPr>
-        <w:t>API</w:t>
-      </w:r>
-      <w:r>
-        <w:rPr>
-          <w:sz w:val="28"/>
-          <w:szCs w:val="28"/>
-        </w:rPr>
-        <w:t>-ключ, название города и отправляет результат на русском языке в метрической системе измерения</w:t>
-      </w:r>
-      <w:r>
-        <w:rPr>
-          <w:sz w:val="28"/>
-          <w:szCs w:val="28"/>
-        </w:rPr>
-        <w:t xml:space="preserve"> (Рис.1).</w:t>
-      </w:r>
     </w:p>
     <w:p>
       <w:pPr>
@@ -1587,6 +1478,56 @@
     </w:p>
     <w:p>
       <w:pPr>
+        <w:rPr>
+          <w:rFonts w:ascii="Times New Roman" w:eastAsia="Times New Roman" w:hAnsi="Times New Roman" w:cs="Times New Roman"/>
+          <w:snapToGrid w:val="0"/>
+          <w:sz w:val="28"/>
+          <w:szCs w:val="28"/>
+          <w:lang w:val="en-US" w:eastAsia="ru-RU"/>
+        </w:rPr>
+      </w:pPr>
+      <w:r>
+        <w:rPr>
+          <w:sz w:val="28"/>
+          <w:szCs w:val="28"/>
+          <w:lang w:val="en-US"/>
+        </w:rPr>
+        <w:br w:type="page"/>
+      </w:r>
+    </w:p>
+    <w:p>
+      <w:pPr>
+        <w:pStyle w:val="Default"/>
+        <w:rPr>
+          <w:sz w:val="28"/>
+          <w:szCs w:val="28"/>
+        </w:rPr>
+      </w:pPr>
+      <w:r>
+        <w:rPr>
+          <w:sz w:val="28"/>
+          <w:szCs w:val="28"/>
+        </w:rPr>
+        <w:lastRenderedPageBreak/>
+        <w:t>На этот запрос был получен следующий ответ от сервиса</w:t>
+      </w:r>
+      <w:r>
+        <w:rPr>
+          <w:sz w:val="28"/>
+          <w:szCs w:val="28"/>
+        </w:rPr>
+        <w:t xml:space="preserve"> (Рис.2-3)</w:t>
+      </w:r>
+      <w:r>
+        <w:rPr>
+          <w:sz w:val="28"/>
+          <w:szCs w:val="28"/>
+        </w:rPr>
+        <w:t>:</w:t>
+      </w:r>
+    </w:p>
+    <w:p>
+      <w:pPr>
         <w:pStyle w:val="5"/>
         <w:spacing w:line="240" w:lineRule="auto"/>
         <w:ind w:firstLine="0"/>
@@ -1607,6 +1548,66 @@
         <w:rPr>
           <w:sz w:val="28"/>
           <w:szCs w:val="28"/>
+          <w:lang w:val="en-US"/>
+        </w:rPr>
+      </w:pPr>
+      <w:r>
+        <w:rPr>
+          <w:noProof/>
+          <w:sz w:val="28"/>
+          <w:szCs w:val="28"/>
+        </w:rPr>
+        <w:drawing>
+          <wp:inline distT="0" distB="0" distL="0" distR="0" wp14:anchorId="1582C446" wp14:editId="5182CC9F">
+            <wp:extent cx="5799323" cy="4618120"/>
+            <wp:effectExtent l="19050" t="19050" r="11430" b="11430"/>
+            <wp:docPr id="3" name="Рисунок 3"/>
+            <wp:cNvGraphicFramePr>
+              <a:graphicFrameLocks xmlns:a="http://schemas.openxmlformats.org/drawingml/2006/main" noChangeAspect="1"/>
+            </wp:cNvGraphicFramePr>
+            <a:graphic xmlns:a="http://schemas.openxmlformats.org/drawingml/2006/main">
+              <a:graphicData uri="http://schemas.openxmlformats.org/drawingml/2006/picture">
+                <pic:pic xmlns:pic="http://schemas.openxmlformats.org/drawingml/2006/picture">
+                  <pic:nvPicPr>
+                    <pic:cNvPr id="1" name=""/>
+                    <pic:cNvPicPr/>
+                  </pic:nvPicPr>
+                  <pic:blipFill>
+                    <a:blip r:embed="rId8"/>
+                    <a:stretch>
+                      <a:fillRect/>
+                    </a:stretch>
+                  </pic:blipFill>
+                  <pic:spPr>
+                    <a:xfrm>
+                      <a:off x="0" y="0"/>
+                      <a:ext cx="5799323" cy="4618120"/>
+                    </a:xfrm>
+                    <a:prstGeom prst="rect">
+                      <a:avLst/>
+                    </a:prstGeom>
+                    <a:ln>
+                      <a:solidFill>
+                        <a:schemeClr val="tx1"/>
+                      </a:solidFill>
+                    </a:ln>
+                  </pic:spPr>
+                </pic:pic>
+              </a:graphicData>
+            </a:graphic>
+          </wp:inline>
+        </w:drawing>
+      </w:r>
+    </w:p>
+    <w:p>
+      <w:pPr>
+        <w:pStyle w:val="5"/>
+        <w:spacing w:line="240" w:lineRule="auto"/>
+        <w:ind w:firstLine="0"/>
+        <w:jc w:val="center"/>
+        <w:rPr>
+          <w:sz w:val="28"/>
+          <w:szCs w:val="28"/>
         </w:rPr>
       </w:pPr>
       <w:r>
@@ -1621,7 +1622,736 @@
           <w:sz w:val="28"/>
           <w:szCs w:val="28"/>
         </w:rPr>
-        <w:t>Скриншот демонстрации работоспособности программы</w:t>
+        <w:t xml:space="preserve">Скриншот </w:t>
+      </w:r>
+      <w:r>
+        <w:rPr>
+          <w:sz w:val="28"/>
+          <w:szCs w:val="28"/>
+        </w:rPr>
+        <w:t xml:space="preserve">полученного ответа в формате </w:t>
+      </w:r>
+      <w:r>
+        <w:rPr>
+          <w:sz w:val="28"/>
+          <w:szCs w:val="28"/>
+          <w:lang w:val="en-US"/>
+        </w:rPr>
+        <w:t>JSON</w:t>
+      </w:r>
+      <w:r>
+        <w:rPr>
+          <w:sz w:val="28"/>
+          <w:szCs w:val="28"/>
+        </w:rPr>
+        <w:t xml:space="preserve"> (ч.1)</w:t>
+      </w:r>
+    </w:p>
+    <w:p>
+      <w:pPr>
+        <w:pStyle w:val="5"/>
+        <w:spacing w:line="240" w:lineRule="auto"/>
+        <w:ind w:firstLine="0"/>
+        <w:jc w:val="center"/>
+        <w:rPr>
+          <w:sz w:val="28"/>
+          <w:szCs w:val="28"/>
+        </w:rPr>
+      </w:pPr>
+    </w:p>
+    <w:p>
+      <w:pPr>
+        <w:pStyle w:val="5"/>
+        <w:spacing w:line="240" w:lineRule="auto"/>
+        <w:ind w:firstLine="0"/>
+        <w:jc w:val="center"/>
+        <w:rPr>
+          <w:sz w:val="28"/>
+          <w:szCs w:val="28"/>
+        </w:rPr>
+      </w:pPr>
+      <w:r>
+        <w:rPr>
+          <w:b/>
+          <w:bCs/>
+          <w:noProof/>
+          <w:sz w:val="28"/>
+          <w:szCs w:val="28"/>
+        </w:rPr>
+        <w:lastRenderedPageBreak/>
+        <w:drawing>
+          <wp:inline distT="0" distB="0" distL="0" distR="0" wp14:anchorId="0B06C70E" wp14:editId="216CFB23">
+            <wp:extent cx="4663844" cy="4778154"/>
+            <wp:effectExtent l="19050" t="19050" r="22860" b="22860"/>
+            <wp:docPr id="4" name="Рисунок 4"/>
+            <wp:cNvGraphicFramePr>
+              <a:graphicFrameLocks xmlns:a="http://schemas.openxmlformats.org/drawingml/2006/main" noChangeAspect="1"/>
+            </wp:cNvGraphicFramePr>
+            <a:graphic xmlns:a="http://schemas.openxmlformats.org/drawingml/2006/main">
+              <a:graphicData uri="http://schemas.openxmlformats.org/drawingml/2006/picture">
+                <pic:pic xmlns:pic="http://schemas.openxmlformats.org/drawingml/2006/picture">
+                  <pic:nvPicPr>
+                    <pic:cNvPr id="1" name=""/>
+                    <pic:cNvPicPr/>
+                  </pic:nvPicPr>
+                  <pic:blipFill>
+                    <a:blip r:embed="rId9"/>
+                    <a:stretch>
+                      <a:fillRect/>
+                    </a:stretch>
+                  </pic:blipFill>
+                  <pic:spPr>
+                    <a:xfrm>
+                      <a:off x="0" y="0"/>
+                      <a:ext cx="4663844" cy="4778154"/>
+                    </a:xfrm>
+                    <a:prstGeom prst="rect">
+                      <a:avLst/>
+                    </a:prstGeom>
+                    <a:ln>
+                      <a:solidFill>
+                        <a:schemeClr val="tx1"/>
+                      </a:solidFill>
+                    </a:ln>
+                  </pic:spPr>
+                </pic:pic>
+              </a:graphicData>
+            </a:graphic>
+          </wp:inline>
+        </w:drawing>
+      </w:r>
+    </w:p>
+    <w:p>
+      <w:pPr>
+        <w:pStyle w:val="5"/>
+        <w:spacing w:line="240" w:lineRule="auto"/>
+        <w:ind w:firstLine="0"/>
+        <w:jc w:val="center"/>
+        <w:rPr>
+          <w:sz w:val="28"/>
+          <w:szCs w:val="28"/>
+        </w:rPr>
+      </w:pPr>
+      <w:r>
+        <w:rPr>
+          <w:sz w:val="28"/>
+          <w:szCs w:val="28"/>
+        </w:rPr>
+        <w:t>Рис.</w:t>
+      </w:r>
+      <w:r>
+        <w:rPr>
+          <w:sz w:val="28"/>
+          <w:szCs w:val="28"/>
+        </w:rPr>
+        <w:t>3</w:t>
+      </w:r>
+      <w:r>
+        <w:rPr>
+          <w:sz w:val="28"/>
+          <w:szCs w:val="28"/>
+        </w:rPr>
+        <w:t xml:space="preserve"> – Скриншот полученного ответа в формате </w:t>
+      </w:r>
+      <w:r>
+        <w:rPr>
+          <w:sz w:val="28"/>
+          <w:szCs w:val="28"/>
+          <w:lang w:val="en-US"/>
+        </w:rPr>
+        <w:t>JSON</w:t>
+      </w:r>
+      <w:r>
+        <w:rPr>
+          <w:sz w:val="28"/>
+          <w:szCs w:val="28"/>
+        </w:rPr>
+        <w:t xml:space="preserve"> (ч</w:t>
+      </w:r>
+      <w:r>
+        <w:rPr>
+          <w:sz w:val="28"/>
+          <w:szCs w:val="28"/>
+        </w:rPr>
+        <w:t>.2</w:t>
+      </w:r>
+      <w:r>
+        <w:rPr>
+          <w:sz w:val="28"/>
+          <w:szCs w:val="28"/>
+        </w:rPr>
+        <w:t>)</w:t>
+      </w:r>
+    </w:p>
+    <w:p>
+      <w:pPr>
+        <w:pStyle w:val="5"/>
+        <w:spacing w:line="240" w:lineRule="auto"/>
+        <w:ind w:firstLine="0"/>
+        <w:jc w:val="center"/>
+        <w:rPr>
+          <w:sz w:val="28"/>
+          <w:szCs w:val="28"/>
+        </w:rPr>
+      </w:pPr>
+    </w:p>
+    <w:p>
+      <w:pPr>
+        <w:pStyle w:val="Default"/>
+        <w:rPr>
+          <w:sz w:val="28"/>
+          <w:szCs w:val="28"/>
+        </w:rPr>
+      </w:pPr>
+      <w:r>
+        <w:rPr>
+          <w:sz w:val="28"/>
+          <w:szCs w:val="28"/>
+        </w:rPr>
+        <w:t>Поскольку п</w:t>
+      </w:r>
+      <w:r>
+        <w:rPr>
+          <w:sz w:val="28"/>
+          <w:szCs w:val="28"/>
+        </w:rPr>
+        <w:t xml:space="preserve">рогноз погоды на 16 дней недоступен в бесплатной версии </w:t>
+      </w:r>
+      <w:r>
+        <w:rPr>
+          <w:sz w:val="28"/>
+          <w:szCs w:val="28"/>
+          <w:lang w:val="en-US"/>
+        </w:rPr>
+        <w:t>API</w:t>
+      </w:r>
+      <w:r>
+        <w:rPr>
+          <w:sz w:val="28"/>
+          <w:szCs w:val="28"/>
+        </w:rPr>
+        <w:t xml:space="preserve">, </w:t>
+      </w:r>
+      <w:r>
+        <w:rPr>
+          <w:sz w:val="28"/>
+          <w:szCs w:val="28"/>
+        </w:rPr>
+        <w:t>вместо этого был сформирован запрос на текущую</w:t>
+      </w:r>
+      <w:r>
+        <w:rPr>
+          <w:sz w:val="28"/>
+          <w:szCs w:val="28"/>
+        </w:rPr>
+        <w:t>,</w:t>
+      </w:r>
+      <w:r>
+        <w:rPr>
+          <w:sz w:val="28"/>
+          <w:szCs w:val="28"/>
+        </w:rPr>
+        <w:t xml:space="preserve"> дневную</w:t>
+      </w:r>
+      <w:r>
+        <w:rPr>
+          <w:sz w:val="28"/>
+          <w:szCs w:val="28"/>
+        </w:rPr>
+        <w:t xml:space="preserve">, </w:t>
+      </w:r>
+      <w:r>
+        <w:rPr>
+          <w:sz w:val="28"/>
+          <w:szCs w:val="28"/>
+        </w:rPr>
+        <w:t>и недельную информацию о погоде</w:t>
+      </w:r>
+      <w:r>
+        <w:rPr>
+          <w:sz w:val="28"/>
+          <w:szCs w:val="28"/>
+        </w:rPr>
+        <w:t xml:space="preserve">, </w:t>
+      </w:r>
+      <w:r>
+        <w:rPr>
+          <w:sz w:val="28"/>
+          <w:szCs w:val="28"/>
+        </w:rPr>
+        <w:t>исп</w:t>
+      </w:r>
+      <w:r>
+        <w:rPr>
+          <w:sz w:val="28"/>
+          <w:szCs w:val="28"/>
+        </w:rPr>
+        <w:t>о</w:t>
+      </w:r>
+      <w:r>
+        <w:rPr>
+          <w:sz w:val="28"/>
+          <w:szCs w:val="28"/>
+        </w:rPr>
+        <w:t xml:space="preserve">льзуя сервис </w:t>
+      </w:r>
+      <w:r>
+        <w:rPr>
+          <w:sz w:val="28"/>
+          <w:szCs w:val="28"/>
+          <w:lang w:val="en-US"/>
+        </w:rPr>
+        <w:t>OneCall</w:t>
+      </w:r>
+      <w:r>
+        <w:rPr>
+          <w:sz w:val="28"/>
+          <w:szCs w:val="28"/>
+        </w:rPr>
+        <w:t xml:space="preserve"> </w:t>
+      </w:r>
+      <w:r>
+        <w:rPr>
+          <w:sz w:val="28"/>
+          <w:szCs w:val="28"/>
+        </w:rPr>
+        <w:t>(</w:t>
+      </w:r>
+      <w:r>
+        <w:rPr>
+          <w:sz w:val="28"/>
+          <w:szCs w:val="28"/>
+        </w:rPr>
+        <w:t>Р</w:t>
+      </w:r>
+      <w:r>
+        <w:rPr>
+          <w:sz w:val="28"/>
+          <w:szCs w:val="28"/>
+        </w:rPr>
+        <w:t>ис</w:t>
+      </w:r>
+      <w:r>
+        <w:rPr>
+          <w:sz w:val="28"/>
+          <w:szCs w:val="28"/>
+        </w:rPr>
+        <w:t>.</w:t>
+      </w:r>
+      <w:r>
+        <w:rPr>
+          <w:sz w:val="28"/>
+          <w:szCs w:val="28"/>
+        </w:rPr>
+        <w:t>4).</w:t>
+      </w:r>
+    </w:p>
+    <w:p>
+      <w:pPr>
+        <w:pStyle w:val="Default"/>
+        <w:rPr>
+          <w:sz w:val="28"/>
+          <w:szCs w:val="28"/>
+        </w:rPr>
+      </w:pPr>
+    </w:p>
+    <w:p>
+      <w:pPr>
+        <w:pStyle w:val="5"/>
+        <w:spacing w:line="240" w:lineRule="auto"/>
+        <w:ind w:firstLine="0"/>
+        <w:rPr>
+          <w:sz w:val="28"/>
+          <w:szCs w:val="28"/>
+        </w:rPr>
+      </w:pPr>
+      <w:r>
+        <w:rPr>
+          <w:noProof/>
+          <w:sz w:val="28"/>
+          <w:szCs w:val="28"/>
+        </w:rPr>
+        <w:drawing>
+          <wp:inline distT="0" distB="0" distL="0" distR="0" wp14:anchorId="2E87182B" wp14:editId="756ADF10">
+            <wp:extent cx="5940425" cy="2090420"/>
+            <wp:effectExtent l="19050" t="19050" r="22225" b="24130"/>
+            <wp:docPr id="5" name="Рисунок 5"/>
+            <wp:cNvGraphicFramePr>
+              <a:graphicFrameLocks xmlns:a="http://schemas.openxmlformats.org/drawingml/2006/main" noChangeAspect="1"/>
+            </wp:cNvGraphicFramePr>
+            <a:graphic xmlns:a="http://schemas.openxmlformats.org/drawingml/2006/main">
+              <a:graphicData uri="http://schemas.openxmlformats.org/drawingml/2006/picture">
+                <pic:pic xmlns:pic="http://schemas.openxmlformats.org/drawingml/2006/picture">
+                  <pic:nvPicPr>
+                    <pic:cNvPr id="1" name=""/>
+                    <pic:cNvPicPr/>
+                  </pic:nvPicPr>
+                  <pic:blipFill>
+                    <a:blip r:embed="rId10"/>
+                    <a:stretch>
+                      <a:fillRect/>
+                    </a:stretch>
+                  </pic:blipFill>
+                  <pic:spPr>
+                    <a:xfrm>
+                      <a:off x="0" y="0"/>
+                      <a:ext cx="5940425" cy="2090420"/>
+                    </a:xfrm>
+                    <a:prstGeom prst="rect">
+                      <a:avLst/>
+                    </a:prstGeom>
+                    <a:ln>
+                      <a:solidFill>
+                        <a:schemeClr val="tx1"/>
+                      </a:solidFill>
+                    </a:ln>
+                  </pic:spPr>
+                </pic:pic>
+              </a:graphicData>
+            </a:graphic>
+          </wp:inline>
+        </w:drawing>
+      </w:r>
+    </w:p>
+    <w:p>
+      <w:pPr>
+        <w:pStyle w:val="Default"/>
+        <w:jc w:val="center"/>
+        <w:rPr>
+          <w:sz w:val="28"/>
+          <w:szCs w:val="28"/>
+        </w:rPr>
+      </w:pPr>
+      <w:r>
+        <w:rPr>
+          <w:sz w:val="28"/>
+          <w:szCs w:val="28"/>
+        </w:rPr>
+        <w:t>Рис</w:t>
+      </w:r>
+      <w:r>
+        <w:rPr>
+          <w:sz w:val="28"/>
+          <w:szCs w:val="28"/>
+        </w:rPr>
+        <w:t>.</w:t>
+      </w:r>
+      <w:r>
+        <w:rPr>
+          <w:sz w:val="28"/>
+          <w:szCs w:val="28"/>
+        </w:rPr>
+        <w:t xml:space="preserve">4 – </w:t>
+      </w:r>
+      <w:r>
+        <w:rPr>
+          <w:sz w:val="28"/>
+          <w:szCs w:val="28"/>
+        </w:rPr>
+        <w:t>Скриншот ф</w:t>
+      </w:r>
+      <w:r>
+        <w:rPr>
+          <w:sz w:val="28"/>
+          <w:szCs w:val="28"/>
+        </w:rPr>
+        <w:t>ормировани</w:t>
+      </w:r>
+      <w:r>
+        <w:rPr>
+          <w:sz w:val="28"/>
+          <w:szCs w:val="28"/>
+        </w:rPr>
+        <w:t>я</w:t>
+      </w:r>
+      <w:r>
+        <w:rPr>
+          <w:sz w:val="28"/>
+          <w:szCs w:val="28"/>
+        </w:rPr>
+        <w:t xml:space="preserve"> запроса</w:t>
+      </w:r>
+    </w:p>
+    <w:p>
+      <w:pPr>
+        <w:pStyle w:val="Default"/>
+        <w:jc w:val="center"/>
+        <w:rPr>
+          <w:sz w:val="28"/>
+          <w:szCs w:val="28"/>
+        </w:rPr>
+      </w:pPr>
+    </w:p>
+    <w:p>
+      <w:pPr>
+        <w:pStyle w:val="5"/>
+        <w:spacing w:line="240" w:lineRule="auto"/>
+        <w:ind w:firstLine="0"/>
+        <w:rPr>
+          <w:sz w:val="28"/>
+          <w:szCs w:val="28"/>
+        </w:rPr>
+      </w:pPr>
+      <w:r>
+        <w:rPr>
+          <w:sz w:val="28"/>
+          <w:szCs w:val="28"/>
+        </w:rPr>
+        <w:t xml:space="preserve">В результате отправления запроса были получены данные сведения в формате </w:t>
+      </w:r>
+      <w:r>
+        <w:rPr>
+          <w:sz w:val="28"/>
+          <w:szCs w:val="28"/>
+          <w:lang w:val="en-US"/>
+        </w:rPr>
+        <w:t>JSON (</w:t>
+      </w:r>
+      <w:r>
+        <w:rPr>
+          <w:sz w:val="28"/>
+          <w:szCs w:val="28"/>
+        </w:rPr>
+        <w:t>Рис.5-6).</w:t>
+      </w:r>
+    </w:p>
+    <w:p>
+      <w:pPr>
+        <w:rPr>
+          <w:rFonts w:ascii="Times New Roman" w:eastAsia="Times New Roman" w:hAnsi="Times New Roman" w:cs="Times New Roman"/>
+          <w:snapToGrid w:val="0"/>
+          <w:sz w:val="28"/>
+          <w:szCs w:val="28"/>
+          <w:lang w:eastAsia="ru-RU"/>
+        </w:rPr>
+      </w:pPr>
+      <w:r>
+        <w:rPr>
+          <w:sz w:val="28"/>
+          <w:szCs w:val="28"/>
+        </w:rPr>
+        <w:br w:type="page"/>
+      </w:r>
+    </w:p>
+    <w:p>
+      <w:pPr>
+        <w:pStyle w:val="5"/>
+        <w:spacing w:line="240" w:lineRule="auto"/>
+        <w:ind w:firstLine="0"/>
+        <w:jc w:val="center"/>
+        <w:rPr>
+          <w:sz w:val="28"/>
+          <w:szCs w:val="28"/>
+        </w:rPr>
+      </w:pPr>
+      <w:r>
+        <w:rPr>
+          <w:noProof/>
+          <w:sz w:val="28"/>
+          <w:szCs w:val="28"/>
+        </w:rPr>
+        <w:lastRenderedPageBreak/>
+        <w:drawing>
+          <wp:inline distT="0" distB="0" distL="0" distR="0" wp14:anchorId="2A338A1E" wp14:editId="493186E4">
+            <wp:extent cx="3349259" cy="3768634"/>
+            <wp:effectExtent l="19050" t="19050" r="22860" b="22860"/>
+            <wp:docPr id="6" name="Рисунок 6"/>
+            <wp:cNvGraphicFramePr>
+              <a:graphicFrameLocks xmlns:a="http://schemas.openxmlformats.org/drawingml/2006/main" noChangeAspect="1"/>
+            </wp:cNvGraphicFramePr>
+            <a:graphic xmlns:a="http://schemas.openxmlformats.org/drawingml/2006/main">
+              <a:graphicData uri="http://schemas.openxmlformats.org/drawingml/2006/picture">
+                <pic:pic xmlns:pic="http://schemas.openxmlformats.org/drawingml/2006/picture">
+                  <pic:nvPicPr>
+                    <pic:cNvPr id="1" name=""/>
+                    <pic:cNvPicPr/>
+                  </pic:nvPicPr>
+                  <pic:blipFill>
+                    <a:blip r:embed="rId11"/>
+                    <a:stretch>
+                      <a:fillRect/>
+                    </a:stretch>
+                  </pic:blipFill>
+                  <pic:spPr>
+                    <a:xfrm>
+                      <a:off x="0" y="0"/>
+                      <a:ext cx="3384102" cy="3807840"/>
+                    </a:xfrm>
+                    <a:prstGeom prst="rect">
+                      <a:avLst/>
+                    </a:prstGeom>
+                    <a:ln>
+                      <a:solidFill>
+                        <a:schemeClr val="tx1"/>
+                      </a:solidFill>
+                    </a:ln>
+                  </pic:spPr>
+                </pic:pic>
+              </a:graphicData>
+            </a:graphic>
+          </wp:inline>
+        </w:drawing>
+      </w:r>
+    </w:p>
+    <w:p>
+      <w:pPr>
+        <w:pStyle w:val="5"/>
+        <w:spacing w:line="240" w:lineRule="auto"/>
+        <w:ind w:firstLine="0"/>
+        <w:jc w:val="center"/>
+        <w:rPr>
+          <w:sz w:val="28"/>
+          <w:szCs w:val="28"/>
+        </w:rPr>
+      </w:pPr>
+      <w:r>
+        <w:rPr>
+          <w:sz w:val="28"/>
+          <w:szCs w:val="28"/>
+        </w:rPr>
+        <w:t xml:space="preserve">Рис.5 – Скриншот полученного ответа в формате </w:t>
+      </w:r>
+      <w:r>
+        <w:rPr>
+          <w:sz w:val="28"/>
+          <w:szCs w:val="28"/>
+          <w:lang w:val="en-US"/>
+        </w:rPr>
+        <w:t>JSON</w:t>
+      </w:r>
+      <w:r>
+        <w:rPr>
+          <w:sz w:val="28"/>
+          <w:szCs w:val="28"/>
+        </w:rPr>
+        <w:t xml:space="preserve"> (ч.1)</w:t>
+      </w:r>
+    </w:p>
+    <w:p>
+      <w:pPr>
+        <w:rPr>
+          <w:sz w:val="28"/>
+          <w:szCs w:val="28"/>
+        </w:rPr>
+      </w:pPr>
+    </w:p>
+    <w:p>
+      <w:pPr>
+        <w:jc w:val="center"/>
+        <w:rPr>
+          <w:sz w:val="28"/>
+          <w:szCs w:val="28"/>
+        </w:rPr>
+      </w:pPr>
+      <w:r>
+        <w:rPr>
+          <w:noProof/>
+          <w:sz w:val="28"/>
+          <w:szCs w:val="28"/>
+          <w:lang w:eastAsia="ru-RU"/>
+        </w:rPr>
+        <w:drawing>
+          <wp:inline distT="0" distB="0" distL="0" distR="0" wp14:anchorId="275BA3CF" wp14:editId="1083C877">
+            <wp:extent cx="2796782" cy="3787468"/>
+            <wp:effectExtent l="19050" t="19050" r="22860" b="22860"/>
+            <wp:docPr id="7" name="Рисунок 7"/>
+            <wp:cNvGraphicFramePr>
+              <a:graphicFrameLocks xmlns:a="http://schemas.openxmlformats.org/drawingml/2006/main" noChangeAspect="1"/>
+            </wp:cNvGraphicFramePr>
+            <a:graphic xmlns:a="http://schemas.openxmlformats.org/drawingml/2006/main">
+              <a:graphicData uri="http://schemas.openxmlformats.org/drawingml/2006/picture">
+                <pic:pic xmlns:pic="http://schemas.openxmlformats.org/drawingml/2006/picture">
+                  <pic:nvPicPr>
+                    <pic:cNvPr id="1" name=""/>
+                    <pic:cNvPicPr/>
+                  </pic:nvPicPr>
+                  <pic:blipFill>
+                    <a:blip r:embed="rId12"/>
+                    <a:stretch>
+                      <a:fillRect/>
+                    </a:stretch>
+                  </pic:blipFill>
+                  <pic:spPr>
+                    <a:xfrm>
+                      <a:off x="0" y="0"/>
+                      <a:ext cx="2796782" cy="3787468"/>
+                    </a:xfrm>
+                    <a:prstGeom prst="rect">
+                      <a:avLst/>
+                    </a:prstGeom>
+                    <a:ln>
+                      <a:solidFill>
+                        <a:schemeClr val="tx1"/>
+                      </a:solidFill>
+                    </a:ln>
+                  </pic:spPr>
+                </pic:pic>
+              </a:graphicData>
+            </a:graphic>
+          </wp:inline>
+        </w:drawing>
+      </w:r>
+    </w:p>
+    <w:p>
+      <w:pPr>
+        <w:pStyle w:val="5"/>
+        <w:spacing w:line="240" w:lineRule="auto"/>
+        <w:ind w:firstLine="0"/>
+        <w:jc w:val="center"/>
+        <w:rPr>
+          <w:sz w:val="28"/>
+          <w:szCs w:val="28"/>
+        </w:rPr>
+      </w:pPr>
+      <w:r>
+        <w:rPr>
+          <w:sz w:val="28"/>
+          <w:szCs w:val="28"/>
+        </w:rPr>
+        <w:t>Рис.</w:t>
+      </w:r>
+      <w:r>
+        <w:rPr>
+          <w:sz w:val="28"/>
+          <w:szCs w:val="28"/>
+        </w:rPr>
+        <w:t>6</w:t>
+      </w:r>
+      <w:r>
+        <w:rPr>
+          <w:sz w:val="28"/>
+          <w:szCs w:val="28"/>
+        </w:rPr>
+        <w:t xml:space="preserve"> – Скриншот полученного ответа в формате </w:t>
+      </w:r>
+      <w:r>
+        <w:rPr>
+          <w:sz w:val="28"/>
+          <w:szCs w:val="28"/>
+          <w:lang w:val="en-US"/>
+        </w:rPr>
+        <w:t>JSON</w:t>
+      </w:r>
+      <w:r>
+        <w:rPr>
+          <w:sz w:val="28"/>
+          <w:szCs w:val="28"/>
+        </w:rPr>
+        <w:t xml:space="preserve"> (ч.</w:t>
+      </w:r>
+      <w:r>
+        <w:rPr>
+          <w:sz w:val="28"/>
+          <w:szCs w:val="28"/>
+        </w:rPr>
+        <w:t>2</w:t>
+      </w:r>
+      <w:r>
+        <w:rPr>
+          <w:sz w:val="28"/>
+          <w:szCs w:val="28"/>
+        </w:rPr>
+        <w:t>)</w:t>
       </w:r>
     </w:p>
     <w:p>
@@ -1839,23 +2569,7 @@
           <w:sz w:val="28"/>
           <w:szCs w:val="28"/>
         </w:rPr>
-        <w:t xml:space="preserve">.09.2021). — Режим доступа: для </w:t>
-      </w:r>
-      <w:proofErr w:type="spellStart"/>
-      <w:r>
-        <w:rPr>
-          <w:sz w:val="28"/>
-          <w:szCs w:val="28"/>
-        </w:rPr>
-        <w:t>авториз</w:t>
-      </w:r>
-      <w:proofErr w:type="spellEnd"/>
-      <w:r>
-        <w:rPr>
-          <w:sz w:val="28"/>
-          <w:szCs w:val="28"/>
-        </w:rPr>
-        <w:t xml:space="preserve">. </w:t>
+        <w:t xml:space="preserve">.09.2021). — Режим доступа: для авториз. </w:t>
       </w:r>
       <w:r>
         <w:rPr>
@@ -1921,27 +2635,7 @@
           <w:szCs w:val="28"/>
           <w:lang w:eastAsia="ru-RU"/>
         </w:rPr>
-        <w:t>Интернет-ресурс: https://weatherapi.com/ Открытый API погоды, (Дата обращения 1</w:t>
-      </w:r>
-      <w:r>
-        <w:rPr>
-          <w:rFonts w:ascii="Times New Roman" w:eastAsia="Times New Roman" w:hAnsi="Times New Roman" w:cs="Times New Roman"/>
-          <w:snapToGrid w:val="0"/>
-          <w:sz w:val="28"/>
-          <w:szCs w:val="28"/>
-          <w:lang w:eastAsia="ru-RU"/>
-        </w:rPr>
-        <w:t>8</w:t>
-      </w:r>
-      <w:r>
-        <w:rPr>
-          <w:rFonts w:ascii="Times New Roman" w:eastAsia="Times New Roman" w:hAnsi="Times New Roman" w:cs="Times New Roman"/>
-          <w:snapToGrid w:val="0"/>
-          <w:sz w:val="28"/>
-          <w:szCs w:val="28"/>
-          <w:lang w:eastAsia="ru-RU"/>
-        </w:rPr>
-        <w:t>.09.2021)</w:t>
+        <w:t>Интернет-ресурс: https://weatherapi.com/ Открытый API погоды, (Дата обращения 18.09.2021)</w:t>
       </w:r>
       <w:r>
         <w:rPr>
@@ -2518,6 +3212,22 @@
       <w:contextualSpacing/>
     </w:pPr>
   </w:style>
+  <w:style w:type="paragraph" w:customStyle="1" w:styleId="Default">
+    <w:name w:val="Default"/>
+    <w:rsid w:val="002E4441"/>
+    <w:pPr>
+      <w:autoSpaceDE w:val="0"/>
+      <w:autoSpaceDN w:val="0"/>
+      <w:adjustRightInd w:val="0"/>
+      <w:spacing w:after="0" w:line="240" w:lineRule="auto"/>
+    </w:pPr>
+    <w:rPr>
+      <w:rFonts w:ascii="Times New Roman" w:hAnsi="Times New Roman" w:cs="Times New Roman"/>
+      <w:color w:val="000000"/>
+      <w:sz w:val="24"/>
+      <w:szCs w:val="24"/>
+    </w:rPr>
+  </w:style>
 </w:styles>
 </file>
 
